--- a/README.docx
+++ b/README.docx
@@ -533,6 +533,35 @@
     </w:p>
     <w:p>
       <w:pPr>
+        <w:pStyle w:val="Corpsdetexte"/>
+        <w:jc w:val="both"/>
+        <w:rPr>
+          <w:szCs w:val="22"/>
+        </w:rPr>
+      </w:pPr>
+      <w:r>
+        <w:rPr>
+          <w:szCs w:val="22"/>
+        </w:rPr>
+        <w:t>Before proceeding to the replications, the replicator is expected to chose a local working directory where all data and do-files will be stored. In this working directory, 3 folders must be created and named as follows: “Raw data”, “Refined data”, and “Results”. Within the folder “Results”, 2 sub-folders must be created and named “Figures” and “Tables”.  The main dataset used here (“</w:t>
+      </w:r>
+      <w:proofErr w:type="spellStart"/>
+      <w:r>
+        <w:rPr>
+          <w:szCs w:val="22"/>
+        </w:rPr>
+        <w:t>Database.dta</w:t>
+      </w:r>
+      <w:proofErr w:type="spellEnd"/>
+      <w:r>
+        <w:rPr>
+          <w:szCs w:val="22"/>
+        </w:rPr>
+        <w:t>”) and the different do-files must be located in the specified working directory but not within any of these folders.</w:t>
+      </w:r>
+    </w:p>
+    <w:p>
+      <w:pPr>
         <w:pStyle w:val="FirstParagraph"/>
         <w:jc w:val="both"/>
         <w:rPr>
@@ -742,7 +771,14 @@
         <w:rPr>
           <w:szCs w:val="22"/>
         </w:rPr>
-        <w:t>” is made by the authors and should not be downloaded contrary to all other datasets.</w:t>
+        <w:t xml:space="preserve">” is made by the authors and should not be downloaded </w:t>
+      </w:r>
+      <w:r>
+        <w:rPr>
+          <w:szCs w:val="22"/>
+        </w:rPr>
+        <w:lastRenderedPageBreak/>
+        <w:t>contrary to all other datasets.</w:t>
       </w:r>
       <w:r>
         <w:rPr>
@@ -1079,7 +1115,6 @@
                 <w:sz w:val="16"/>
                 <w:szCs w:val="16"/>
               </w:rPr>
-              <w:lastRenderedPageBreak/>
               <w:t>State: “All States” (only)</w:t>
             </w:r>
           </w:p>
@@ -1190,22 +1225,7 @@
                 <w:sz w:val="16"/>
                 <w:szCs w:val="16"/>
               </w:rPr>
-              <w:lastRenderedPageBreak/>
-              <w:t>10/</w:t>
-            </w:r>
-            <w:r>
-              <w:rPr>
-                <w:sz w:val="16"/>
-                <w:szCs w:val="16"/>
-              </w:rPr>
-              <w:t>18</w:t>
-            </w:r>
-            <w:r>
-              <w:rPr>
-                <w:sz w:val="16"/>
-                <w:szCs w:val="16"/>
-              </w:rPr>
-              <w:t>/24</w:t>
+              <w:t>10/18/24</w:t>
             </w:r>
           </w:p>
         </w:tc>
@@ -1496,21 +1516,7 @@
                 <w:sz w:val="16"/>
                 <w:szCs w:val="16"/>
               </w:rPr>
-              <w:t>10/</w:t>
-            </w:r>
-            <w:r>
-              <w:rPr>
-                <w:sz w:val="16"/>
-                <w:szCs w:val="16"/>
-              </w:rPr>
-              <w:t>18</w:t>
-            </w:r>
-            <w:r>
-              <w:rPr>
-                <w:sz w:val="16"/>
-                <w:szCs w:val="16"/>
-              </w:rPr>
-              <w:t>/24</w:t>
+              <w:t>10/18/24</w:t>
             </w:r>
           </w:p>
         </w:tc>
@@ -1944,21 +1950,7 @@
                 <w:sz w:val="16"/>
                 <w:szCs w:val="16"/>
               </w:rPr>
-              <w:t>10/</w:t>
-            </w:r>
-            <w:r>
-              <w:rPr>
-                <w:sz w:val="16"/>
-                <w:szCs w:val="16"/>
-              </w:rPr>
-              <w:t>17</w:t>
-            </w:r>
-            <w:r>
-              <w:rPr>
-                <w:sz w:val="16"/>
-                <w:szCs w:val="16"/>
-              </w:rPr>
-              <w:t>/24</w:t>
+              <w:t>10/17/24</w:t>
             </w:r>
           </w:p>
         </w:tc>
@@ -2180,21 +2172,7 @@
                 <w:sz w:val="16"/>
                 <w:szCs w:val="16"/>
               </w:rPr>
-              <w:t>10/2</w:t>
-            </w:r>
-            <w:r>
-              <w:rPr>
-                <w:sz w:val="16"/>
-                <w:szCs w:val="16"/>
-              </w:rPr>
-              <w:t>9</w:t>
-            </w:r>
-            <w:r>
-              <w:rPr>
-                <w:sz w:val="16"/>
-                <w:szCs w:val="16"/>
-              </w:rPr>
-              <w:t>/24</w:t>
+              <w:t>10/29/24</w:t>
             </w:r>
           </w:p>
         </w:tc>
@@ -2242,6 +2220,7 @@
                 <w:sz w:val="16"/>
                 <w:szCs w:val="16"/>
               </w:rPr>
+              <w:lastRenderedPageBreak/>
               <w:t>“BACI_HS12_Y2012_V202401b.csv”</w:t>
             </w:r>
           </w:p>
@@ -2648,7 +2627,6 @@
                 <w:sz w:val="16"/>
                 <w:szCs w:val="16"/>
               </w:rPr>
-              <w:lastRenderedPageBreak/>
               <w:t xml:space="preserve">Select “Download &gt; Stata” </w:t>
             </w:r>
           </w:p>
@@ -2672,29 +2650,7 @@
                 <w:sz w:val="16"/>
                 <w:szCs w:val="16"/>
               </w:rPr>
-              <w:lastRenderedPageBreak/>
-              <w:t>06</w:t>
-            </w:r>
-            <w:r>
-              <w:rPr>
-                <w:sz w:val="16"/>
-                <w:szCs w:val="16"/>
-              </w:rPr>
-              <w:t>/</w:t>
-            </w:r>
-            <w:r>
-              <w:rPr>
-                <w:sz w:val="16"/>
-                <w:szCs w:val="16"/>
-              </w:rPr>
-              <w:t>18</w:t>
-            </w:r>
-            <w:r>
-              <w:rPr>
-                <w:sz w:val="16"/>
-                <w:szCs w:val="16"/>
-              </w:rPr>
-              <w:t>/24</w:t>
+              <w:t>06/18/24</w:t>
             </w:r>
           </w:p>
         </w:tc>
@@ -2844,42 +2800,7 @@
                 <w:sz w:val="16"/>
                 <w:szCs w:val="16"/>
               </w:rPr>
-              <w:t>1</w:t>
-            </w:r>
-            <w:r>
-              <w:rPr>
-                <w:sz w:val="16"/>
-                <w:szCs w:val="16"/>
-              </w:rPr>
-              <w:t>2</w:t>
-            </w:r>
-            <w:r>
-              <w:rPr>
-                <w:sz w:val="16"/>
-                <w:szCs w:val="16"/>
-              </w:rPr>
-              <w:t>/</w:t>
-            </w:r>
-            <w:r>
-              <w:rPr>
-                <w:sz w:val="16"/>
-                <w:szCs w:val="16"/>
-              </w:rPr>
-              <w:t>05</w:t>
-            </w:r>
-            <w:r>
-              <w:rPr>
-                <w:sz w:val="16"/>
-                <w:szCs w:val="16"/>
-              </w:rPr>
-              <w:t>/2</w:t>
-            </w:r>
-            <w:r>
-              <w:rPr>
-                <w:sz w:val="16"/>
-                <w:szCs w:val="16"/>
-              </w:rPr>
-              <w:t>3</w:t>
+              <w:t>12/05/23</w:t>
             </w:r>
           </w:p>
         </w:tc>
@@ -3033,28 +2954,7 @@
                 <w:sz w:val="16"/>
                 <w:szCs w:val="16"/>
               </w:rPr>
-              <w:t>07</w:t>
-            </w:r>
-            <w:r>
-              <w:rPr>
-                <w:sz w:val="16"/>
-                <w:szCs w:val="16"/>
-              </w:rPr>
-              <w:t>/</w:t>
-            </w:r>
-            <w:r>
-              <w:rPr>
-                <w:sz w:val="16"/>
-                <w:szCs w:val="16"/>
-              </w:rPr>
-              <w:t>04</w:t>
-            </w:r>
-            <w:r>
-              <w:rPr>
-                <w:sz w:val="16"/>
-                <w:szCs w:val="16"/>
-              </w:rPr>
-              <w:t>/24</w:t>
+              <w:t>07/04/24</w:t>
             </w:r>
           </w:p>
         </w:tc>
@@ -3228,14 +3128,7 @@
                 <w:sz w:val="16"/>
                 <w:szCs w:val="16"/>
               </w:rPr>
-              <w:t>02</w:t>
-            </w:r>
-            <w:r>
-              <w:rPr>
-                <w:sz w:val="16"/>
-                <w:szCs w:val="16"/>
-              </w:rPr>
-              <w:t>/21/24</w:t>
+              <w:t>02/21/24</w:t>
             </w:r>
           </w:p>
         </w:tc>
@@ -3507,35 +3400,7 @@
                 <w:sz w:val="16"/>
                 <w:szCs w:val="16"/>
               </w:rPr>
-              <w:t>1</w:t>
-            </w:r>
-            <w:r>
-              <w:rPr>
-                <w:sz w:val="16"/>
-                <w:szCs w:val="16"/>
-              </w:rPr>
-              <w:t>1</w:t>
-            </w:r>
-            <w:r>
-              <w:rPr>
-                <w:sz w:val="16"/>
-                <w:szCs w:val="16"/>
-              </w:rPr>
-              <w:t>/2</w:t>
-            </w:r>
-            <w:r>
-              <w:rPr>
-                <w:sz w:val="16"/>
-                <w:szCs w:val="16"/>
-              </w:rPr>
-              <w:t>0</w:t>
-            </w:r>
-            <w:r>
-              <w:rPr>
-                <w:sz w:val="16"/>
-                <w:szCs w:val="16"/>
-              </w:rPr>
-              <w:t>/24</w:t>
+              <w:t>11/20/24</w:t>
             </w:r>
           </w:p>
         </w:tc>
@@ -3797,21 +3662,7 @@
                 <w:sz w:val="16"/>
                 <w:szCs w:val="16"/>
               </w:rPr>
-              <w:t>10/2</w:t>
-            </w:r>
-            <w:r>
-              <w:rPr>
-                <w:sz w:val="16"/>
-                <w:szCs w:val="16"/>
-              </w:rPr>
-              <w:t>2</w:t>
-            </w:r>
-            <w:r>
-              <w:rPr>
-                <w:sz w:val="16"/>
-                <w:szCs w:val="16"/>
-              </w:rPr>
-              <w:t>/24</w:t>
+              <w:t>10/22/24</w:t>
             </w:r>
           </w:p>
         </w:tc>
@@ -3967,35 +3818,7 @@
                 <w:sz w:val="16"/>
                 <w:szCs w:val="16"/>
               </w:rPr>
-              <w:t>1</w:t>
-            </w:r>
-            <w:r>
-              <w:rPr>
-                <w:sz w:val="16"/>
-                <w:szCs w:val="16"/>
-              </w:rPr>
-              <w:t>1</w:t>
-            </w:r>
-            <w:r>
-              <w:rPr>
-                <w:sz w:val="16"/>
-                <w:szCs w:val="16"/>
-              </w:rPr>
-              <w:t>/2</w:t>
-            </w:r>
-            <w:r>
-              <w:rPr>
-                <w:sz w:val="16"/>
-                <w:szCs w:val="16"/>
-              </w:rPr>
-              <w:t>8</w:t>
-            </w:r>
-            <w:r>
-              <w:rPr>
-                <w:sz w:val="16"/>
-                <w:szCs w:val="16"/>
-              </w:rPr>
-              <w:t>/24</w:t>
+              <w:t>11/28/24</w:t>
             </w:r>
           </w:p>
         </w:tc>
@@ -4314,28 +4137,7 @@
                 <w:sz w:val="16"/>
                 <w:szCs w:val="16"/>
               </w:rPr>
-              <w:t>06</w:t>
-            </w:r>
-            <w:r>
-              <w:rPr>
-                <w:sz w:val="16"/>
-                <w:szCs w:val="16"/>
-              </w:rPr>
-              <w:t>/2</w:t>
-            </w:r>
-            <w:r>
-              <w:rPr>
-                <w:sz w:val="16"/>
-                <w:szCs w:val="16"/>
-              </w:rPr>
-              <w:t>0</w:t>
-            </w:r>
-            <w:r>
-              <w:rPr>
-                <w:sz w:val="16"/>
-                <w:szCs w:val="16"/>
-              </w:rPr>
-              <w:t>/24</w:t>
+              <w:t>06/20/24</w:t>
             </w:r>
           </w:p>
         </w:tc>
@@ -4466,21 +4268,7 @@
                 <w:sz w:val="16"/>
                 <w:szCs w:val="16"/>
               </w:rPr>
-              <w:t>10/2</w:t>
-            </w:r>
-            <w:r>
-              <w:rPr>
-                <w:sz w:val="16"/>
-                <w:szCs w:val="16"/>
-              </w:rPr>
-              <w:t>8</w:t>
-            </w:r>
-            <w:r>
-              <w:rPr>
-                <w:sz w:val="16"/>
-                <w:szCs w:val="16"/>
-              </w:rPr>
-              <w:t>/24</w:t>
+              <w:t>10/28/24</w:t>
             </w:r>
           </w:p>
         </w:tc>
@@ -4593,35 +4381,7 @@
                 <w:sz w:val="16"/>
                 <w:szCs w:val="16"/>
               </w:rPr>
-              <w:t>1</w:t>
-            </w:r>
-            <w:r>
-              <w:rPr>
-                <w:sz w:val="16"/>
-                <w:szCs w:val="16"/>
-              </w:rPr>
-              <w:t>1</w:t>
-            </w:r>
-            <w:r>
-              <w:rPr>
-                <w:sz w:val="16"/>
-                <w:szCs w:val="16"/>
-              </w:rPr>
-              <w:t>/2</w:t>
-            </w:r>
-            <w:r>
-              <w:rPr>
-                <w:sz w:val="16"/>
-                <w:szCs w:val="16"/>
-              </w:rPr>
-              <w:t>2</w:t>
-            </w:r>
-            <w:r>
-              <w:rPr>
-                <w:sz w:val="16"/>
-                <w:szCs w:val="16"/>
-              </w:rPr>
-              <w:t>/24</w:t>
+              <w:t>11/22/24</w:t>
             </w:r>
           </w:p>
         </w:tc>
@@ -4675,6 +4435,7 @@
         <w:jc w:val="both"/>
       </w:pPr>
       <w:r>
+        <w:lastRenderedPageBreak/>
         <w:t xml:space="preserve">“State Exports by HS Commodities.csv” contains data </w:t>
       </w:r>
       <w:r>
@@ -4752,7 +4513,6 @@
         <w:jc w:val="both"/>
       </w:pPr>
       <w:r>
-        <w:lastRenderedPageBreak/>
         <w:t>“Eurostat.xlsx”</w:t>
       </w:r>
       <w:r>
@@ -5061,7 +4821,15 @@
         <w:t xml:space="preserve">types of industries (nine types of industries). Contrary to the BACI datasets, it includes intra-national </w:t>
       </w:r>
       <w:r>
-        <w:t xml:space="preserve">trade flows (i.e. bilateral flows with the same exporter and importer). </w:t>
+        <w:t>trade flows (</w:t>
+      </w:r>
+      <w:proofErr w:type="gramStart"/>
+      <w:r>
+        <w:t>i.e.</w:t>
+      </w:r>
+      <w:proofErr w:type="gramEnd"/>
+      <w:r>
+        <w:t xml:space="preserve"> bilateral flows with the same exporter and importer). </w:t>
       </w:r>
     </w:p>
     <w:p>
@@ -5114,6 +4882,7 @@
         <w:rPr>
           <w:szCs w:val="22"/>
         </w:rPr>
+        <w:lastRenderedPageBreak/>
         <w:t>“</w:t>
       </w:r>
       <w:r>
@@ -5281,8 +5050,21 @@
         <w:rPr>
           <w:szCs w:val="22"/>
         </w:rPr>
-        <w:lastRenderedPageBreak/>
-        <w:t>“world-administrative-boundaries” file contains countries coordinates</w:t>
+        <w:t>“</w:t>
+      </w:r>
+      <w:proofErr w:type="gramStart"/>
+      <w:r>
+        <w:rPr>
+          <w:szCs w:val="22"/>
+        </w:rPr>
+        <w:t>world</w:t>
+      </w:r>
+      <w:proofErr w:type="gramEnd"/>
+      <w:r>
+        <w:rPr>
+          <w:szCs w:val="22"/>
+        </w:rPr>
+        <w:t>-administrative-boundaries” file contains countries coordinates</w:t>
       </w:r>
       <w:r>
         <w:rPr>
@@ -5342,13 +5124,18 @@
         <w:jc w:val="both"/>
       </w:pPr>
       <w:r>
-        <w:t>All refined datasets are created with the do-file “Step 1 - Creation of the Database” based on the raw datasets described above and saved in a .</w:t>
+        <w:t xml:space="preserve">All refined datasets are created with the do-file “Step 1 - Creation of the Database” based on the raw datasets described above and saved in </w:t>
+      </w:r>
+      <w:proofErr w:type="gramStart"/>
+      <w:r>
+        <w:t>a .</w:t>
       </w:r>
       <w:proofErr w:type="spellStart"/>
       <w:r>
         <w:t>dta</w:t>
       </w:r>
       <w:proofErr w:type="spellEnd"/>
+      <w:proofErr w:type="gramEnd"/>
       <w:r>
         <w:t xml:space="preserve"> format. </w:t>
       </w:r>
@@ -5650,6 +5437,7 @@
         <w:jc w:val="both"/>
       </w:pPr>
       <w:r>
+        <w:lastRenderedPageBreak/>
         <w:t xml:space="preserve">“Fuel </w:t>
       </w:r>
       <w:proofErr w:type="spellStart"/>
@@ -5785,7 +5573,6 @@
         <w:jc w:val="both"/>
       </w:pPr>
       <w:r>
-        <w:lastRenderedPageBreak/>
         <w:t xml:space="preserve">“Gravity </w:t>
       </w:r>
       <w:proofErr w:type="spellStart"/>
@@ -6194,6 +5981,7 @@
       </w:pPr>
       <w:bookmarkStart w:id="2" w:name="computational-requirements"/>
       <w:r>
+        <w:lastRenderedPageBreak/>
         <w:t>Computational requirements</w:t>
       </w:r>
       <w:bookmarkEnd w:id="2"/>
@@ -6408,7 +6196,6 @@
           <w:sz w:val="22"/>
           <w:szCs w:val="22"/>
         </w:rPr>
-        <w:lastRenderedPageBreak/>
         <w:t>For PPML estimations (“</w:t>
       </w:r>
       <w:r>
@@ -6879,7 +6666,15 @@
           <w:sz w:val="22"/>
           <w:szCs w:val="22"/>
         </w:rPr>
-        <w:t>For the importation and exportation of data in .</w:t>
+        <w:t xml:space="preserve">For the importation and exportation of data </w:t>
+      </w:r>
+      <w:proofErr w:type="gramStart"/>
+      <w:r>
+        <w:rPr>
+          <w:sz w:val="22"/>
+          <w:szCs w:val="22"/>
+        </w:rPr>
+        <w:t>in .</w:t>
       </w:r>
       <w:proofErr w:type="spellStart"/>
       <w:r>
@@ -6890,6 +6685,7 @@
         <w:t>dta</w:t>
       </w:r>
       <w:proofErr w:type="spellEnd"/>
+      <w:proofErr w:type="gramEnd"/>
       <w:r>
         <w:rPr>
           <w:sz w:val="22"/>
@@ -6970,6 +6766,7 @@
     <w:p>
       <w:pPr>
         <w:pStyle w:val="FirstParagraph"/>
+        <w:spacing w:after="0"/>
         <w:jc w:val="both"/>
         <w:rPr>
           <w:szCs w:val="22"/>
@@ -7049,6 +6846,7 @@
           <w:ilvl w:val="0"/>
           <w:numId w:val="21"/>
         </w:numPr>
+        <w:spacing w:before="0" w:after="0"/>
         <w:jc w:val="both"/>
         <w:rPr>
           <w:szCs w:val="22"/>
@@ -7104,6 +6902,7 @@
           <w:ilvl w:val="0"/>
           <w:numId w:val="21"/>
         </w:numPr>
+        <w:spacing w:before="0" w:after="0"/>
         <w:jc w:val="both"/>
         <w:rPr>
           <w:szCs w:val="22"/>
@@ -7159,6 +6958,7 @@
           <w:ilvl w:val="0"/>
           <w:numId w:val="21"/>
         </w:numPr>
+        <w:spacing w:before="0" w:after="0"/>
         <w:jc w:val="both"/>
         <w:rPr>
           <w:szCs w:val="22"/>
@@ -7202,6 +7002,7 @@
           <w:ilvl w:val="0"/>
           <w:numId w:val="21"/>
         </w:numPr>
+        <w:spacing w:before="0" w:after="0"/>
         <w:jc w:val="both"/>
         <w:rPr>
           <w:szCs w:val="22"/>
@@ -7245,6 +7046,7 @@
           <w:ilvl w:val="0"/>
           <w:numId w:val="21"/>
         </w:numPr>
+        <w:spacing w:before="0"/>
         <w:jc w:val="both"/>
         <w:rPr>
           <w:szCs w:val="22"/>
@@ -7413,7 +7215,11 @@
         <w:t>00_Packages.do”</w:t>
       </w:r>
       <w:r>
-        <w:t xml:space="preserve"> only aims at downloading all required Stata packages. It mus</w:t>
+        <w:t xml:space="preserve"> only aims at downloading all </w:t>
+      </w:r>
+      <w:r>
+        <w:lastRenderedPageBreak/>
+        <w:t>required Stata packages. It mus</w:t>
       </w:r>
       <w:r>
         <w:t>t</w:t>
@@ -7492,7 +7298,6 @@
           <w:sz w:val="22"/>
           <w:szCs w:val="22"/>
         </w:rPr>
-        <w:lastRenderedPageBreak/>
         <w:t>“02_Descriptive_Statistics.do”</w:t>
       </w:r>
       <w:r>
@@ -9179,6 +8984,7 @@
               <w:rPr>
                 <w:szCs w:val="22"/>
               </w:rPr>
+              <w:lastRenderedPageBreak/>
               <w:t xml:space="preserve">Figure </w:t>
             </w:r>
             <w:r>
@@ -9591,7 +9397,6 @@
         <w:rPr>
           <w:szCs w:val="22"/>
         </w:rPr>
-        <w:lastRenderedPageBreak/>
         <w:t>Tables A1, A2, A3, and A4 have been written manually by the authors and do not appear in these replication files.</w:t>
       </w:r>
     </w:p>
@@ -9607,33 +9412,57 @@
         <w:rPr>
           <w:szCs w:val="22"/>
         </w:rPr>
-        <w:t xml:space="preserve">Tables C5 and C6 present the main results that can be found in Table 4, Table 5, Table 7, Equation (4), and Equation (5) under the different scenarios presented in the “Robustness Checks” section. To obtain the results shown in these tables, it is expected that the replicator should run the codes with the different scenarios tested here. </w:t>
+        <w:t>Tables C5 and C6 present the main results that can be found in Table 4, Table 5, Table 7, Equation (4), and Equation (5) under the different scenarios presented in the last paragraph of section 7, i.e.</w:t>
+      </w:r>
+      <w:r>
+        <w:rPr>
+          <w:szCs w:val="22"/>
+        </w:rPr>
+        <w:t>,</w:t>
+      </w:r>
+      <w:r>
+        <w:rPr>
+          <w:szCs w:val="22"/>
+        </w:rPr>
+        <w:t xml:space="preserve"> with alternative elasticities or alternative criteria to isolate maritime trade flows. To obtain the results for each alternative scenario, it is necessary to run each time the code for Table 4, Table 5, Table 7, Equation (4), and Equation (5) with the corresponding alternative inputs</w:t>
+      </w:r>
+      <w:r>
+        <w:rPr>
+          <w:szCs w:val="22"/>
+        </w:rPr>
+        <w:t>,</w:t>
+      </w:r>
+      <w:r>
+        <w:rPr>
+          <w:szCs w:val="22"/>
+        </w:rPr>
+        <w:t xml:space="preserve"> alternative elasticities</w:t>
+      </w:r>
+      <w:r>
+        <w:rPr>
+          <w:szCs w:val="22"/>
+        </w:rPr>
+        <w:t>,</w:t>
+      </w:r>
+      <w:r>
+        <w:rPr>
+          <w:szCs w:val="22"/>
+        </w:rPr>
+        <w:t xml:space="preserve"> or alternative trade flows.</w:t>
       </w:r>
     </w:p>
     <w:p>
       <w:pPr>
+        <w:pStyle w:val="Titre2"/>
+      </w:pPr>
+      <w:r>
+        <w:t>Acknowledgements</w:t>
+      </w:r>
+    </w:p>
+    <w:p>
+      <w:pPr>
         <w:pStyle w:val="Corpsdetexte"/>
         <w:jc w:val="both"/>
-        <w:rPr>
-          <w:szCs w:val="22"/>
-        </w:rPr>
-      </w:pPr>
-    </w:p>
-    <w:p>
-      <w:pPr>
-        <w:pStyle w:val="Titre2"/>
-      </w:pPr>
-      <w:r>
-        <w:t>Acknowledgements</w:t>
-      </w:r>
-    </w:p>
-    <w:p>
-      <w:pPr>
-        <w:pStyle w:val="Corpsdetexte"/>
-        <w:jc w:val="both"/>
-        <w:rPr>
-          <w:szCs w:val="22"/>
-        </w:rPr>
       </w:pPr>
       <w:r>
         <w:rPr>
@@ -9688,12 +9517,6 @@
           <w:szCs w:val="22"/>
         </w:rPr>
       </w:pPr>
-      <w:r>
-        <w:rPr>
-          <w:szCs w:val="22"/>
-        </w:rPr>
-        <w:t xml:space="preserve"> </w:t>
-      </w:r>
     </w:p>
     <w:p>
       <w:pPr>
@@ -10118,7 +9941,7 @@
           <w:sz w:val="20"/>
           <w:szCs w:val="20"/>
         </w:rPr>
-        <w:t xml:space="preserve"> I</w:t>
+        <w:t xml:space="preserve"> </w:t>
       </w:r>
       <w:proofErr w:type="spellStart"/>
       <w:r>
@@ -10126,7 +9949,7 @@
           <w:sz w:val="20"/>
           <w:szCs w:val="20"/>
         </w:rPr>
-        <w:t>ssakha</w:t>
+        <w:t>Issakha</w:t>
       </w:r>
       <w:proofErr w:type="spellEnd"/>
       <w:r>

--- a/README.docx
+++ b/README.docx
@@ -342,7 +342,7 @@
         <w:rPr>
           <w:szCs w:val="22"/>
         </w:rPr>
-        <w:t>8</w:t>
+        <w:t>7</w:t>
       </w:r>
       <w:r>
         <w:rPr>
@@ -9412,43 +9412,7 @@
         <w:rPr>
           <w:szCs w:val="22"/>
         </w:rPr>
-        <w:t>Tables C5 and C6 present the main results that can be found in Table 4, Table 5, Table 7, Equation (4), and Equation (5) under the different scenarios presented in the last paragraph of section 7, i.e.</w:t>
-      </w:r>
-      <w:r>
-        <w:rPr>
-          <w:szCs w:val="22"/>
-        </w:rPr>
-        <w:t>,</w:t>
-      </w:r>
-      <w:r>
-        <w:rPr>
-          <w:szCs w:val="22"/>
-        </w:rPr>
-        <w:t xml:space="preserve"> with alternative elasticities or alternative criteria to isolate maritime trade flows. To obtain the results for each alternative scenario, it is necessary to run each time the code for Table 4, Table 5, Table 7, Equation (4), and Equation (5) with the corresponding alternative inputs</w:t>
-      </w:r>
-      <w:r>
-        <w:rPr>
-          <w:szCs w:val="22"/>
-        </w:rPr>
-        <w:t>,</w:t>
-      </w:r>
-      <w:r>
-        <w:rPr>
-          <w:szCs w:val="22"/>
-        </w:rPr>
-        <w:t xml:space="preserve"> alternative elasticities</w:t>
-      </w:r>
-      <w:r>
-        <w:rPr>
-          <w:szCs w:val="22"/>
-        </w:rPr>
-        <w:t>,</w:t>
-      </w:r>
-      <w:r>
-        <w:rPr>
-          <w:szCs w:val="22"/>
-        </w:rPr>
-        <w:t xml:space="preserve"> or alternative trade flows.</w:t>
+        <w:t>Tables C5 and C6 present the main results that can be found in Table 4, Table 5, Table 7, Equation (4), and Equation (5) under the different scenarios presented in the last paragraph of section 7, i.e., with alternative elasticities or alternative criteria to isolate maritime trade flows. To obtain the results for each alternative scenario, it is necessary to run each time the code for Table 4, Table 5, Table 7, Equation (4), and Equation (5) with the corresponding alternative inputs, alternative elasticities, or alternative trade flows.</w:t>
       </w:r>
     </w:p>
     <w:p>

--- a/README.docx
+++ b/README.docx
@@ -543,7 +543,19 @@
         <w:rPr>
           <w:szCs w:val="22"/>
         </w:rPr>
-        <w:t>Before proceeding to the replications, the replicator is expected to chose a local working directory where all data and do-files will be stored. In this working directory, 3 folders must be created and named as follows: “Raw data”, “Refined data”, and “Results”. Within the folder “Results”, 2 sub-folders must be created and named “Figures” and “Tables”.  The main dataset used here (“</w:t>
+        <w:t xml:space="preserve">Before proceeding to the replications, the replicator is expected to </w:t>
+      </w:r>
+      <w:r>
+        <w:rPr>
+          <w:szCs w:val="22"/>
+        </w:rPr>
+        <w:t>choose</w:t>
+      </w:r>
+      <w:r>
+        <w:rPr>
+          <w:szCs w:val="22"/>
+        </w:rPr>
+        <w:t xml:space="preserve"> a local working directory where all data and do-files will be stored. In this working directory, 3 folders must be created and named as follows: “Raw data”, “Refined data”, and “Results”. Within the folder “Results”, 2 sub-folders must be created and named “Figures” and “Tables”.  The main dataset used here (“</w:t>
       </w:r>
       <w:proofErr w:type="spellStart"/>
       <w:r>
@@ -630,7 +642,19 @@
         <w:rPr>
           <w:szCs w:val="22"/>
         </w:rPr>
-        <w:t xml:space="preserve">”. Finally, the folder “Result” </w:t>
+        <w:t>”. Finally, the folder “Result</w:t>
+      </w:r>
+      <w:r>
+        <w:rPr>
+          <w:szCs w:val="22"/>
+        </w:rPr>
+        <w:t>s</w:t>
+      </w:r>
+      <w:r>
+        <w:rPr>
+          <w:szCs w:val="22"/>
+        </w:rPr>
+        <w:t xml:space="preserve">” </w:t>
       </w:r>
       <w:r>
         <w:rPr>
@@ -750,53 +774,69 @@
         <w:t xml:space="preserve"> </w:t>
       </w:r>
       <w:r>
-        <w:rPr>
-          <w:szCs w:val="22"/>
-        </w:rPr>
-        <w:t>The file</w:t>
-      </w:r>
-      <w:r>
-        <w:rPr>
-          <w:szCs w:val="22"/>
-        </w:rPr>
-        <w:t xml:space="preserve"> “HS</w:t>
-      </w:r>
-      <w:r>
-        <w:rPr>
-          <w:szCs w:val="22"/>
-        </w:rPr>
-        <w:t>-Level Products.xlsx</w:t>
-      </w:r>
-      <w:r>
-        <w:rPr>
-          <w:szCs w:val="22"/>
-        </w:rPr>
-        <w:t xml:space="preserve">” is made by the authors and should not be downloaded </w:t>
+        <w:t xml:space="preserve">The file “HS-Level Products.xlsx” only contains the name of each </w:t>
+      </w:r>
+      <w:r>
+        <w:rPr>
+          <w:szCs w:val="22"/>
+        </w:rPr>
+        <w:t xml:space="preserve">HS2-digit products as </w:t>
       </w:r>
       <w:r>
         <w:rPr>
           <w:szCs w:val="22"/>
         </w:rPr>
         <w:lastRenderedPageBreak/>
-        <w:t>contrary to all other datasets.</w:t>
-      </w:r>
-      <w:r>
-        <w:rPr>
-          <w:szCs w:val="22"/>
-        </w:rPr>
-        <w:t xml:space="preserve"> </w:t>
-      </w:r>
-      <w:r>
-        <w:rPr>
-          <w:szCs w:val="22"/>
-        </w:rPr>
-        <w:t xml:space="preserve">This dataset only contains the name of each HS2-digit products as they will appear in the tables of results. </w:t>
-      </w:r>
+        <w:t xml:space="preserve">they will appear in the tables of results. It has been constructed by the authors from </w:t>
+      </w:r>
+      <w:r>
+        <w:rPr>
+          <w:szCs w:val="22"/>
+        </w:rPr>
+        <w:t xml:space="preserve">the </w:t>
+      </w:r>
+      <w:r>
+        <w:t>Harmonized System nomenclature</w:t>
+      </w:r>
+      <w:r>
+        <w:rPr>
+          <w:szCs w:val="22"/>
+        </w:rPr>
+        <w:t xml:space="preserve"> of the World Customs Organization</w:t>
+      </w:r>
+      <w:r>
+        <w:rPr>
+          <w:rStyle w:val="Appelnotedebasdep"/>
+          <w:szCs w:val="22"/>
+        </w:rPr>
+        <w:footnoteReference w:id="2"/>
+      </w:r>
+      <w:r>
+        <w:rPr>
+          <w:szCs w:val="22"/>
+        </w:rPr>
+        <w:t>,</w:t>
+      </w:r>
+      <w:r>
+        <w:rPr>
+          <w:szCs w:val="22"/>
+        </w:rPr>
+        <w:t xml:space="preserve"> and should not be downloaded.</w:t>
+      </w:r>
+    </w:p>
+    <w:p>
+      <w:pPr>
+        <w:pStyle w:val="Corpsdetexte"/>
+        <w:jc w:val="both"/>
+        <w:rPr>
+          <w:szCs w:val="22"/>
+        </w:rPr>
+      </w:pPr>
     </w:p>
     <w:tbl>
       <w:tblPr>
         <w:tblStyle w:val="Grilledutableau"/>
-        <w:tblW w:w="9634" w:type="dxa"/>
+        <w:tblW w:w="9918" w:type="dxa"/>
         <w:tblLayout w:type="fixed"/>
         <w:tblCellMar>
           <w:left w:w="57" w:type="dxa"/>
@@ -809,7 +849,7 @@
         <w:gridCol w:w="993"/>
         <w:gridCol w:w="3969"/>
         <w:gridCol w:w="850"/>
-        <w:gridCol w:w="992"/>
+        <w:gridCol w:w="1276"/>
       </w:tblGrid>
       <w:tr>
         <w:tc>
@@ -931,7 +971,7 @@
         </w:tc>
         <w:tc>
           <w:tcPr>
-            <w:tcW w:w="992" w:type="dxa"/>
+            <w:tcW w:w="1276" w:type="dxa"/>
           </w:tcPr>
           <w:p>
             <w:pPr>
@@ -1231,7 +1271,7 @@
         </w:tc>
         <w:tc>
           <w:tcPr>
-            <w:tcW w:w="992" w:type="dxa"/>
+            <w:tcW w:w="1276" w:type="dxa"/>
           </w:tcPr>
           <w:p>
             <w:pPr>
@@ -1522,7 +1562,7 @@
         </w:tc>
         <w:tc>
           <w:tcPr>
-            <w:tcW w:w="992" w:type="dxa"/>
+            <w:tcW w:w="1276" w:type="dxa"/>
           </w:tcPr>
           <w:p>
             <w:pPr>
@@ -1956,7 +1996,7 @@
         </w:tc>
         <w:tc>
           <w:tcPr>
-            <w:tcW w:w="992" w:type="dxa"/>
+            <w:tcW w:w="1276" w:type="dxa"/>
           </w:tcPr>
           <w:p>
             <w:pPr>
@@ -2127,6 +2167,7 @@
                 <w:sz w:val="16"/>
                 <w:szCs w:val="16"/>
               </w:rPr>
+              <w:lastRenderedPageBreak/>
               <w:t>Date =&gt; “2012”, “2013”, “2014”, “2015”, “2016”, “2017”, “2018”, and “2019”</w:t>
             </w:r>
           </w:p>
@@ -2172,13 +2213,14 @@
                 <w:sz w:val="16"/>
                 <w:szCs w:val="16"/>
               </w:rPr>
+              <w:lastRenderedPageBreak/>
               <w:t>10/29/24</w:t>
             </w:r>
           </w:p>
         </w:tc>
         <w:tc>
           <w:tcPr>
-            <w:tcW w:w="992" w:type="dxa"/>
+            <w:tcW w:w="1276" w:type="dxa"/>
           </w:tcPr>
           <w:p>
             <w:pPr>
@@ -2213,14 +2255,15 @@
               <w:rPr>
                 <w:sz w:val="16"/>
                 <w:szCs w:val="16"/>
-              </w:rPr>
-            </w:pPr>
-            <w:r>
-              <w:rPr>
-                <w:sz w:val="16"/>
-                <w:szCs w:val="16"/>
-              </w:rPr>
-              <w:lastRenderedPageBreak/>
+                <w:lang w:val="fr-FR"/>
+              </w:rPr>
+            </w:pPr>
+            <w:r>
+              <w:rPr>
+                <w:sz w:val="16"/>
+                <w:szCs w:val="16"/>
+                <w:lang w:val="fr-FR"/>
+              </w:rPr>
               <w:t>“BACI_HS12_Y2012_V202401b.csv”</w:t>
             </w:r>
           </w:p>
@@ -2232,12 +2275,14 @@
               <w:rPr>
                 <w:sz w:val="16"/>
                 <w:szCs w:val="16"/>
-              </w:rPr>
-            </w:pPr>
-            <w:r>
-              <w:rPr>
-                <w:sz w:val="16"/>
-                <w:szCs w:val="16"/>
+                <w:lang w:val="fr-FR"/>
+              </w:rPr>
+            </w:pPr>
+            <w:r>
+              <w:rPr>
+                <w:sz w:val="16"/>
+                <w:szCs w:val="16"/>
+                <w:lang w:val="fr-FR"/>
               </w:rPr>
               <w:t>“BACI_HS12_Y2013_V202401b.csv”</w:t>
             </w:r>
@@ -2250,12 +2295,14 @@
               <w:rPr>
                 <w:sz w:val="16"/>
                 <w:szCs w:val="16"/>
-              </w:rPr>
-            </w:pPr>
-            <w:r>
-              <w:rPr>
-                <w:sz w:val="16"/>
-                <w:szCs w:val="16"/>
+                <w:lang w:val="fr-FR"/>
+              </w:rPr>
+            </w:pPr>
+            <w:r>
+              <w:rPr>
+                <w:sz w:val="16"/>
+                <w:szCs w:val="16"/>
+                <w:lang w:val="fr-FR"/>
               </w:rPr>
               <w:t>“BACI_HS12_Y2014_V202401b.csv”</w:t>
             </w:r>
@@ -2268,12 +2315,14 @@
               <w:rPr>
                 <w:sz w:val="16"/>
                 <w:szCs w:val="16"/>
-              </w:rPr>
-            </w:pPr>
-            <w:r>
-              <w:rPr>
-                <w:sz w:val="16"/>
-                <w:szCs w:val="16"/>
+                <w:lang w:val="fr-FR"/>
+              </w:rPr>
+            </w:pPr>
+            <w:r>
+              <w:rPr>
+                <w:sz w:val="16"/>
+                <w:szCs w:val="16"/>
+                <w:lang w:val="fr-FR"/>
               </w:rPr>
               <w:t>“BACI_HS12_Y2015_V202401b.csv”</w:t>
             </w:r>
@@ -2286,12 +2335,14 @@
               <w:rPr>
                 <w:sz w:val="16"/>
                 <w:szCs w:val="16"/>
-              </w:rPr>
-            </w:pPr>
-            <w:r>
-              <w:rPr>
-                <w:sz w:val="16"/>
-                <w:szCs w:val="16"/>
+                <w:lang w:val="fr-FR"/>
+              </w:rPr>
+            </w:pPr>
+            <w:r>
+              <w:rPr>
+                <w:sz w:val="16"/>
+                <w:szCs w:val="16"/>
+                <w:lang w:val="fr-FR"/>
               </w:rPr>
               <w:t>“BACI_HS12_Y2016_V202401b.csv”</w:t>
             </w:r>
@@ -2304,12 +2355,14 @@
               <w:rPr>
                 <w:sz w:val="16"/>
                 <w:szCs w:val="16"/>
-              </w:rPr>
-            </w:pPr>
-            <w:r>
-              <w:rPr>
-                <w:sz w:val="16"/>
-                <w:szCs w:val="16"/>
+                <w:lang w:val="fr-FR"/>
+              </w:rPr>
+            </w:pPr>
+            <w:r>
+              <w:rPr>
+                <w:sz w:val="16"/>
+                <w:szCs w:val="16"/>
+                <w:lang w:val="fr-FR"/>
               </w:rPr>
               <w:t>“BACI_HS12_Y2017_V202401b.csv”</w:t>
             </w:r>
@@ -2322,12 +2375,14 @@
               <w:rPr>
                 <w:sz w:val="16"/>
                 <w:szCs w:val="16"/>
-              </w:rPr>
-            </w:pPr>
-            <w:r>
-              <w:rPr>
-                <w:sz w:val="16"/>
-                <w:szCs w:val="16"/>
+                <w:lang w:val="fr-FR"/>
+              </w:rPr>
+            </w:pPr>
+            <w:r>
+              <w:rPr>
+                <w:sz w:val="16"/>
+                <w:szCs w:val="16"/>
+                <w:lang w:val="fr-FR"/>
               </w:rPr>
               <w:t>“BACI_HS12_Y2018_V202401b.csv”</w:t>
             </w:r>
@@ -2340,12 +2395,14 @@
               <w:rPr>
                 <w:sz w:val="16"/>
                 <w:szCs w:val="16"/>
-              </w:rPr>
-            </w:pPr>
-            <w:r>
-              <w:rPr>
-                <w:sz w:val="16"/>
-                <w:szCs w:val="16"/>
+                <w:lang w:val="fr-FR"/>
+              </w:rPr>
+            </w:pPr>
+            <w:r>
+              <w:rPr>
+                <w:sz w:val="16"/>
+                <w:szCs w:val="16"/>
+                <w:lang w:val="fr-FR"/>
               </w:rPr>
               <w:t>“BACI_HS12_Y2019_V202401b.csv”</w:t>
             </w:r>
@@ -2486,7 +2543,7 @@
         </w:tc>
         <w:tc>
           <w:tcPr>
-            <w:tcW w:w="992" w:type="dxa"/>
+            <w:tcW w:w="1276" w:type="dxa"/>
           </w:tcPr>
           <w:p>
             <w:pPr>
@@ -2601,16 +2658,14 @@
               </w:rPr>
               <w:t xml:space="preserve">Link: </w:t>
             </w:r>
-            <w:hyperlink r:id="rId13" w:history="1">
-              <w:r>
-                <w:rPr>
-                  <w:rStyle w:val="Lienhypertexte"/>
-                  <w:sz w:val="16"/>
-                  <w:szCs w:val="16"/>
-                </w:rPr>
-                <w:t>http://www.cepii.fr/CEPII/en/bdd_modele/bdd_modele_item.asp?id=8</w:t>
-              </w:r>
-            </w:hyperlink>
+            <w:r>
+              <w:rPr>
+                <w:rStyle w:val="Lienhypertexte"/>
+                <w:sz w:val="18"/>
+                <w:szCs w:val="14"/>
+              </w:rPr>
+              <w:t>https://www.cepii.fr/CEPII/en/bdd_modele/bdd_modele_item.asp?id=8</w:t>
+            </w:r>
           </w:p>
           <w:p>
             <w:pPr>
@@ -2656,7 +2711,7 @@
         </w:tc>
         <w:tc>
           <w:tcPr>
-            <w:tcW w:w="992" w:type="dxa"/>
+            <w:tcW w:w="1276" w:type="dxa"/>
           </w:tcPr>
           <w:p>
             <w:pPr>
@@ -2762,7 +2817,7 @@
               </w:rPr>
               <w:t xml:space="preserve">Link: </w:t>
             </w:r>
-            <w:hyperlink r:id="rId14" w:anchor=".VvFcNWMvyjp" w:history="1">
+            <w:hyperlink r:id="rId13" w:anchor=".VvFcNWMvyjp" w:history="1">
               <w:r>
                 <w:rPr>
                   <w:rStyle w:val="Lienhypertexte"/>
@@ -2806,7 +2861,7 @@
         </w:tc>
         <w:tc>
           <w:tcPr>
-            <w:tcW w:w="992" w:type="dxa"/>
+            <w:tcW w:w="1276" w:type="dxa"/>
           </w:tcPr>
           <w:p>
             <w:pPr>
@@ -2905,16 +2960,14 @@
               </w:rPr>
               <w:t xml:space="preserve">Link: </w:t>
             </w:r>
-            <w:hyperlink r:id="rId15" w:history="1">
-              <w:r>
-                <w:rPr>
-                  <w:rStyle w:val="Lienhypertexte"/>
-                  <w:sz w:val="16"/>
-                  <w:szCs w:val="16"/>
-                </w:rPr>
-                <w:t>http://www.cepii.fr/CEPII/en/bdd_modele/bdd_modele_item.asp?id=5</w:t>
-              </w:r>
-            </w:hyperlink>
+            <w:r>
+              <w:rPr>
+                <w:rStyle w:val="Lienhypertexte"/>
+                <w:sz w:val="16"/>
+                <w:szCs w:val="18"/>
+              </w:rPr>
+              <w:t>https://www.cepii.fr/cepii/en/bdd_modele/bdd_modele_item.asp?id=5</w:t>
+            </w:r>
           </w:p>
           <w:p>
             <w:pPr>
@@ -2960,42 +3013,70 @@
         </w:tc>
         <w:tc>
           <w:tcPr>
-            <w:tcW w:w="992" w:type="dxa"/>
-          </w:tcPr>
-          <w:p>
-            <w:pPr>
-              <w:pStyle w:val="Corpsdetexte"/>
-              <w:spacing w:before="0" w:after="0"/>
-              <w:jc w:val="both"/>
-              <w:rPr>
-                <w:sz w:val="16"/>
-                <w:szCs w:val="16"/>
-              </w:rPr>
-            </w:pPr>
-            <w:r>
-              <w:rPr>
-                <w:sz w:val="16"/>
-                <w:szCs w:val="16"/>
-              </w:rPr>
-              <w:t xml:space="preserve">De Sousa et al. (2012); </w:t>
-            </w:r>
-          </w:p>
-          <w:p>
-            <w:pPr>
-              <w:pStyle w:val="Corpsdetexte"/>
-              <w:spacing w:before="0" w:after="0"/>
-              <w:jc w:val="both"/>
-              <w:rPr>
-                <w:sz w:val="16"/>
-                <w:szCs w:val="16"/>
-              </w:rPr>
-            </w:pPr>
-            <w:r>
-              <w:rPr>
-                <w:sz w:val="16"/>
-                <w:szCs w:val="16"/>
-              </w:rPr>
-              <w:t>Mayer et al. (2023)</w:t>
+            <w:tcW w:w="1276" w:type="dxa"/>
+          </w:tcPr>
+          <w:p>
+            <w:pPr>
+              <w:pStyle w:val="Corpsdetexte"/>
+              <w:spacing w:before="0" w:after="0"/>
+              <w:jc w:val="both"/>
+              <w:rPr>
+                <w:sz w:val="16"/>
+                <w:szCs w:val="16"/>
+                <w:lang w:val="fr-FR"/>
+              </w:rPr>
+            </w:pPr>
+            <w:r>
+              <w:rPr>
+                <w:sz w:val="16"/>
+                <w:szCs w:val="16"/>
+                <w:lang w:val="fr-FR"/>
+              </w:rPr>
+              <w:t>De Sousa et al. (2012</w:t>
+            </w:r>
+            <w:proofErr w:type="gramStart"/>
+            <w:r>
+              <w:rPr>
+                <w:sz w:val="16"/>
+                <w:szCs w:val="16"/>
+                <w:lang w:val="fr-FR"/>
+              </w:rPr>
+              <w:t>);</w:t>
+            </w:r>
+            <w:proofErr w:type="gramEnd"/>
+            <w:r>
+              <w:rPr>
+                <w:sz w:val="16"/>
+                <w:szCs w:val="16"/>
+                <w:lang w:val="fr-FR"/>
+              </w:rPr>
+              <w:t xml:space="preserve"> </w:t>
+            </w:r>
+          </w:p>
+          <w:p>
+            <w:pPr>
+              <w:pStyle w:val="Corpsdetexte"/>
+              <w:spacing w:before="0" w:after="0"/>
+              <w:jc w:val="both"/>
+              <w:rPr>
+                <w:sz w:val="16"/>
+                <w:szCs w:val="16"/>
+              </w:rPr>
+            </w:pPr>
+            <w:r>
+              <w:rPr>
+                <w:sz w:val="16"/>
+                <w:szCs w:val="16"/>
+                <w:lang w:val="fr-FR"/>
+              </w:rPr>
+              <w:t xml:space="preserve">Mayer et al. </w:t>
+            </w:r>
+            <w:r>
+              <w:rPr>
+                <w:sz w:val="16"/>
+                <w:szCs w:val="16"/>
+              </w:rPr>
+              <w:t>(2023)</w:t>
             </w:r>
           </w:p>
         </w:tc>
@@ -3079,7 +3160,7 @@
                 <w:szCs w:val="16"/>
               </w:rPr>
             </w:pPr>
-            <w:hyperlink r:id="rId16" w:history="1">
+            <w:hyperlink r:id="rId14" w:history="1">
               <w:r>
                 <w:rPr>
                   <w:rStyle w:val="Lienhypertexte"/>
@@ -3134,7 +3215,7 @@
         </w:tc>
         <w:tc>
           <w:tcPr>
-            <w:tcW w:w="992" w:type="dxa"/>
+            <w:tcW w:w="1276" w:type="dxa"/>
           </w:tcPr>
           <w:p>
             <w:pPr>
@@ -3244,7 +3325,7 @@
                 <w:szCs w:val="16"/>
               </w:rPr>
             </w:pPr>
-            <w:hyperlink r:id="rId17" w:anchor="Telechargement" w:history="1">
+            <w:hyperlink r:id="rId15" w:anchor="Telechargement" w:history="1">
               <w:r>
                 <w:rPr>
                   <w:rStyle w:val="Lienhypertexte"/>
@@ -3406,7 +3487,7 @@
         </w:tc>
         <w:tc>
           <w:tcPr>
-            <w:tcW w:w="992" w:type="dxa"/>
+            <w:tcW w:w="1276" w:type="dxa"/>
           </w:tcPr>
           <w:p>
             <w:pPr>
@@ -3507,7 +3588,7 @@
                 <w:szCs w:val="16"/>
               </w:rPr>
             </w:pPr>
-            <w:hyperlink r:id="rId18" w:history="1">
+            <w:hyperlink r:id="rId16" w:history="1">
               <w:r>
                 <w:rPr>
                   <w:rStyle w:val="Lienhypertexte"/>
@@ -3668,7 +3749,7 @@
         </w:tc>
         <w:tc>
           <w:tcPr>
-            <w:tcW w:w="992" w:type="dxa"/>
+            <w:tcW w:w="1276" w:type="dxa"/>
           </w:tcPr>
           <w:p>
             <w:pPr>
@@ -3769,7 +3850,7 @@
                 <w:szCs w:val="16"/>
               </w:rPr>
             </w:pPr>
-            <w:hyperlink r:id="rId19" w:history="1">
+            <w:hyperlink r:id="rId17" w:history="1">
               <w:r>
                 <w:rPr>
                   <w:rStyle w:val="Lienhypertexte"/>
@@ -3824,7 +3905,7 @@
         </w:tc>
         <w:tc>
           <w:tcPr>
-            <w:tcW w:w="992" w:type="dxa"/>
+            <w:tcW w:w="1276" w:type="dxa"/>
           </w:tcPr>
           <w:p>
             <w:pPr>
@@ -4077,7 +4158,7 @@
                 <w:szCs w:val="16"/>
               </w:rPr>
             </w:pPr>
-            <w:hyperlink r:id="rId20" w:history="1">
+            <w:hyperlink r:id="rId18" w:history="1">
               <w:r>
                 <w:rPr>
                   <w:rStyle w:val="Lienhypertexte"/>
@@ -4143,7 +4224,7 @@
         </w:tc>
         <w:tc>
           <w:tcPr>
-            <w:tcW w:w="992" w:type="dxa"/>
+            <w:tcW w:w="1276" w:type="dxa"/>
           </w:tcPr>
           <w:p>
             <w:pPr>
@@ -4237,7 +4318,7 @@
                 <w:szCs w:val="16"/>
               </w:rPr>
             </w:pPr>
-            <w:hyperlink r:id="rId21" w:history="1">
+            <w:hyperlink r:id="rId19" w:history="1">
               <w:r>
                 <w:rPr>
                   <w:rStyle w:val="Lienhypertexte"/>
@@ -4274,7 +4355,7 @@
         </w:tc>
         <w:tc>
           <w:tcPr>
-            <w:tcW w:w="992" w:type="dxa"/>
+            <w:tcW w:w="1276" w:type="dxa"/>
           </w:tcPr>
           <w:p>
             <w:pPr>
@@ -4387,7 +4468,7 @@
         </w:tc>
         <w:tc>
           <w:tcPr>
-            <w:tcW w:w="992" w:type="dxa"/>
+            <w:tcW w:w="1276" w:type="dxa"/>
           </w:tcPr>
           <w:p>
             <w:pPr>
@@ -4410,6 +4491,18 @@
         </w:tc>
       </w:tr>
     </w:tbl>
+    <w:p>
+      <w:pPr>
+        <w:pStyle w:val="Corpsdetexte"/>
+        <w:jc w:val="both"/>
+      </w:pPr>
+    </w:p>
+    <w:p>
+      <w:pPr>
+        <w:pStyle w:val="Corpsdetexte"/>
+        <w:jc w:val="both"/>
+      </w:pPr>
+    </w:p>
     <w:p>
       <w:pPr>
         <w:pStyle w:val="Corpsdetexte"/>
@@ -4435,7 +4528,6 @@
         <w:jc w:val="both"/>
       </w:pPr>
       <w:r>
-        <w:lastRenderedPageBreak/>
         <w:t xml:space="preserve">“State Exports by HS Commodities.csv” contains data </w:t>
       </w:r>
       <w:r>
@@ -4803,6 +4895,7 @@
         <w:jc w:val="both"/>
       </w:pPr>
       <w:r>
+        <w:lastRenderedPageBreak/>
         <w:t>“TPc_V202</w:t>
       </w:r>
       <w:r>
@@ -4882,7 +4975,6 @@
         <w:rPr>
           <w:szCs w:val="22"/>
         </w:rPr>
-        <w:lastRenderedPageBreak/>
         <w:t>“</w:t>
       </w:r>
       <w:r>
@@ -4988,6 +5080,12 @@
         </w:rPr>
         <w:t>estimate the relationship between the cost of maritime fuel taxation and domestic income per capita (Figure C4)</w:t>
       </w:r>
+      <w:r>
+        <w:rPr>
+          <w:szCs w:val="22"/>
+        </w:rPr>
+        <w:t>.</w:t>
+      </w:r>
     </w:p>
     <w:p>
       <w:pPr>
@@ -5033,6 +5131,12 @@
         </w:rPr>
         <w:t xml:space="preserve"> (REM) Index that we use in Table C3</w:t>
       </w:r>
+      <w:r>
+        <w:rPr>
+          <w:szCs w:val="22"/>
+        </w:rPr>
+        <w:t>.</w:t>
+      </w:r>
     </w:p>
     <w:p>
       <w:pPr>
@@ -5102,6 +5206,12 @@
         </w:rPr>
         <w:t>Figure C3</w:t>
       </w:r>
+      <w:r>
+        <w:rPr>
+          <w:szCs w:val="22"/>
+        </w:rPr>
+        <w:t>.</w:t>
+      </w:r>
     </w:p>
     <w:p>
       <w:pPr>
@@ -5386,7 +5496,11 @@
       </w:r>
       <w:proofErr w:type="spellEnd"/>
       <w:r>
-        <w:t>” and contains all exporter-importer-product-year flows data (in value and in volume), as well as the explanatory variables that will enter the gravity model. In that base, all required “refined datasets” have already been merged and most required changes and reformatting have been made. However, in “</w:t>
+        <w:t xml:space="preserve">” and contains all exporter-importer-product-year flows data (in value and in volume), as well as the explanatory variables that will enter the gravity model. In that base, all required “refined </w:t>
+      </w:r>
+      <w:r>
+        <w:lastRenderedPageBreak/>
+        <w:t>datasets” have already been merged and most required changes and reformatting have been made. However, in “</w:t>
       </w:r>
       <w:proofErr w:type="spellStart"/>
       <w:r>
@@ -5437,7 +5551,6 @@
         <w:jc w:val="both"/>
       </w:pPr>
       <w:r>
-        <w:lastRenderedPageBreak/>
         <w:t xml:space="preserve">“Fuel </w:t>
       </w:r>
       <w:proofErr w:type="spellStart"/>
@@ -5898,7 +6011,11 @@
         <w:t>”</w:t>
       </w:r>
       <w:r>
-        <w:t xml:space="preserve"> contains data about the USA and the European Union total and maritime trade flows (imports + exports) at the HS6-digit level with neighboring countries (“Neighbors”), the rest of the World (“ROW”), and the total of both (“World”). All flows are expressed in US dollars. EU Trade data do not include intra-EU trade flows. This dataset is used to determine the products that are the more likely to be transported by sea at the world level. Table 1 and Table 2 are drawn from it. It is constructed using “State Exports by HS Commodities.csv”, “State Imports by HS Commodities.csv” (US trade flows), “Eurostat.xlsx” (EU trade flows), and </w:t>
+        <w:t xml:space="preserve"> contains data about the USA and the European Union total and maritime trade flows (imports + exports) at the HS6-digit level with neighboring countries (“Neighbors”), the rest of the World (“ROW”), and the total of both (“World”). All flows are expressed in US dollars. EU Trade data do not include intra-EU trade flows. This dataset is used to determine the products that are the more likely to be transported by sea at the world level. Table 1 and Table 2 are drawn from it. It is constructed using “State Exports by HS Commodities.csv”, “State </w:t>
+      </w:r>
+      <w:r>
+        <w:lastRenderedPageBreak/>
+        <w:t xml:space="preserve">Imports by HS Commodities.csv” (US trade flows), “Eurostat.xlsx” (EU trade flows), and </w:t>
       </w:r>
       <w:r>
         <w:t>“</w:t>
@@ -5981,7 +6098,6 @@
       </w:pPr>
       <w:bookmarkStart w:id="2" w:name="computational-requirements"/>
       <w:r>
-        <w:lastRenderedPageBreak/>
         <w:t>Computational requirements</w:t>
       </w:r>
       <w:bookmarkEnd w:id="2"/>
@@ -7215,17 +7331,13 @@
         <w:t>00_Packages.do”</w:t>
       </w:r>
       <w:r>
-        <w:t xml:space="preserve"> only aims at downloading all </w:t>
-      </w:r>
-      <w:r>
-        <w:lastRenderedPageBreak/>
-        <w:t>required Stata packages. It mus</w:t>
+        <w:t xml:space="preserve"> only aims at downloading all required Stata packages. It mus</w:t>
       </w:r>
       <w:r>
         <w:t>t</w:t>
       </w:r>
       <w:r>
-        <w:t xml:space="preserve"> be run before the first replication (to ensure all packages are correctly installed) but can be </w:t>
+        <w:t xml:space="preserve"> be run before the first replication to ensure all packages are correctly installed but can be </w:t>
       </w:r>
       <w:r>
         <w:t xml:space="preserve">skipped after that. </w:t>
@@ -7413,7 +7525,21 @@
           <w:sz w:val="22"/>
           <w:szCs w:val="22"/>
         </w:rPr>
-        <w:t>”. PPML estimations are made separately for each product at the HS2-digit level (97 products in the base). Results are then stored in the “</w:t>
+        <w:t>”. PPML estimations are made separately for each product at the HS2-digit level</w:t>
+      </w:r>
+      <w:r>
+        <w:rPr>
+          <w:sz w:val="22"/>
+          <w:szCs w:val="22"/>
+        </w:rPr>
+        <w:t>.</w:t>
+      </w:r>
+      <w:r>
+        <w:rPr>
+          <w:sz w:val="22"/>
+          <w:szCs w:val="22"/>
+        </w:rPr>
+        <w:t xml:space="preserve"> Results are then stored in the “</w:t>
       </w:r>
       <w:proofErr w:type="spellStart"/>
       <w:r>
@@ -8499,6 +8625,7 @@
               <w:rPr>
                 <w:szCs w:val="22"/>
               </w:rPr>
+              <w:lastRenderedPageBreak/>
               <w:t xml:space="preserve">Table </w:t>
             </w:r>
             <w:r>
@@ -8984,7 +9111,6 @@
               <w:rPr>
                 <w:szCs w:val="22"/>
               </w:rPr>
-              <w:lastRenderedPageBreak/>
               <w:t xml:space="preserve">Figure </w:t>
             </w:r>
             <w:r>
@@ -9398,6 +9524,148 @@
           <w:szCs w:val="22"/>
         </w:rPr>
         <w:t>Tables A1, A2, A3, and A4 have been written manually by the authors and do not appear in these replication files.</w:t>
+      </w:r>
+      <w:r>
+        <w:rPr>
+          <w:szCs w:val="22"/>
+        </w:rPr>
+        <w:t xml:space="preserve"> For table A1, data is from BACI database. For table A2, data is from </w:t>
+      </w:r>
+      <w:proofErr w:type="spellStart"/>
+      <w:r>
+        <w:rPr>
+          <w:szCs w:val="22"/>
+        </w:rPr>
+        <w:t>TradeProd</w:t>
+      </w:r>
+      <w:proofErr w:type="spellEnd"/>
+      <w:r>
+        <w:rPr>
+          <w:szCs w:val="22"/>
+        </w:rPr>
+        <w:t xml:space="preserve"> and BACI databases. Table A3 is constructed </w:t>
+      </w:r>
+      <w:r>
+        <w:rPr>
+          <w:szCs w:val="22"/>
+        </w:rPr>
+        <w:t xml:space="preserve">manually </w:t>
+      </w:r>
+      <w:r>
+        <w:rPr>
+          <w:szCs w:val="22"/>
+        </w:rPr>
+        <w:t>by the authors</w:t>
+      </w:r>
+      <w:r>
+        <w:rPr>
+          <w:szCs w:val="22"/>
+        </w:rPr>
+        <w:t xml:space="preserve"> from the </w:t>
+      </w:r>
+      <w:proofErr w:type="spellStart"/>
+      <w:r>
+        <w:rPr>
+          <w:szCs w:val="22"/>
+        </w:rPr>
+        <w:t>TradeProd</w:t>
+      </w:r>
+      <w:proofErr w:type="spellEnd"/>
+      <w:r>
+        <w:rPr>
+          <w:szCs w:val="22"/>
+        </w:rPr>
+        <w:t xml:space="preserve"> database and </w:t>
+      </w:r>
+      <w:r>
+        <w:rPr>
+          <w:szCs w:val="22"/>
+        </w:rPr>
+        <w:t xml:space="preserve">an </w:t>
+      </w:r>
+      <w:r>
+        <w:rPr>
+          <w:szCs w:val="22"/>
+        </w:rPr>
+        <w:t>equivalence table</w:t>
+      </w:r>
+      <w:r>
+        <w:rPr>
+          <w:szCs w:val="22"/>
+        </w:rPr>
+        <w:t xml:space="preserve"> </w:t>
+      </w:r>
+      <w:r>
+        <w:rPr>
+          <w:szCs w:val="22"/>
+        </w:rPr>
+        <w:t xml:space="preserve">from the </w:t>
+      </w:r>
+      <w:r>
+        <w:rPr>
+          <w:szCs w:val="22"/>
+        </w:rPr>
+        <w:t>World Bank (</w:t>
+      </w:r>
+      <w:hyperlink r:id="rId20" w:history="1">
+        <w:r>
+          <w:rPr>
+            <w:rStyle w:val="Lienhypertexte"/>
+            <w:szCs w:val="22"/>
+          </w:rPr>
+          <w:t>https://wits.worldbank.org/product_concordance.html</w:t>
+        </w:r>
+      </w:hyperlink>
+      <w:r>
+        <w:rPr>
+          <w:szCs w:val="22"/>
+        </w:rPr>
+        <w:t>)</w:t>
+      </w:r>
+      <w:r>
+        <w:rPr>
+          <w:szCs w:val="22"/>
+        </w:rPr>
+        <w:t xml:space="preserve">. For table A4, data is from the United Nations </w:t>
+      </w:r>
+      <w:r>
+        <w:rPr>
+          <w:szCs w:val="22"/>
+        </w:rPr>
+        <w:t xml:space="preserve">Statistics </w:t>
+      </w:r>
+      <w:r>
+        <w:rPr>
+          <w:szCs w:val="22"/>
+        </w:rPr>
+        <w:t>Division classification system</w:t>
+      </w:r>
+      <w:r>
+        <w:rPr>
+          <w:szCs w:val="22"/>
+        </w:rPr>
+        <w:t xml:space="preserve"> (</w:t>
+      </w:r>
+      <w:hyperlink r:id="rId21" w:history="1">
+        <w:r>
+          <w:rPr>
+            <w:rStyle w:val="Lienhypertexte"/>
+            <w:szCs w:val="22"/>
+          </w:rPr>
+          <w:t>https://unstats.un.org/unsd/methodology/m49/</w:t>
+        </w:r>
+      </w:hyperlink>
+      <w:r>
+        <w:rPr>
+          <w:szCs w:val="22"/>
+        </w:rPr>
+        <w:t>)</w:t>
+      </w:r>
+      <w:r>
+        <w:rPr>
+          <w:szCs w:val="22"/>
+        </w:rPr>
+        <w:t>.</w:t>
       </w:r>
     </w:p>
     <w:p>
@@ -9667,6 +9935,7 @@
       </w:pPr>
       <w:proofErr w:type="spellStart"/>
       <w:r>
+        <w:lastRenderedPageBreak/>
         <w:t>Gaulier</w:t>
       </w:r>
       <w:proofErr w:type="spellEnd"/>
@@ -9937,6 +10206,42 @@
         </w:rPr>
         <w:t xml:space="preserve"> excellent research assistance.</w:t>
       </w:r>
+    </w:p>
+  </w:footnote>
+  <w:footnote w:id="2">
+    <w:p>
+      <w:pPr>
+        <w:pStyle w:val="Notedebasdepage"/>
+        <w:spacing w:after="0"/>
+        <w:rPr>
+          <w:lang w:val="fr-FR"/>
+        </w:rPr>
+      </w:pPr>
+      <w:r>
+        <w:rPr>
+          <w:rStyle w:val="Appelnotedebasdep"/>
+          <w:sz w:val="20"/>
+          <w:szCs w:val="20"/>
+        </w:rPr>
+        <w:footnoteRef/>
+      </w:r>
+      <w:r>
+        <w:rPr>
+          <w:sz w:val="20"/>
+          <w:szCs w:val="20"/>
+        </w:rPr>
+        <w:t xml:space="preserve"> </w:t>
+      </w:r>
+      <w:hyperlink r:id="rId1" w:history="1">
+        <w:r>
+          <w:rPr>
+            <w:rStyle w:val="Lienhypertexte"/>
+            <w:sz w:val="20"/>
+            <w:szCs w:val="20"/>
+          </w:rPr>
+          <w:t>https://www.wcoomd.org/en/topics/nomenclature/instrument-and-tools/hs_nomenclature_previous_editions/hs_nomenclature_table_2012.aspx</w:t>
+        </w:r>
+      </w:hyperlink>
     </w:p>
   </w:footnote>
 </w:footnotes>
@@ -10633,6 +10938,7 @@
     <w:lsdException w:name="Block Text" w:semiHidden="1" w:unhideWhenUsed="1"/>
     <w:lsdException w:name="Hyperlink" w:semiHidden="1" w:unhideWhenUsed="1"/>
     <w:lsdException w:name="FollowedHyperlink" w:semiHidden="1" w:unhideWhenUsed="1"/>
+    <w:lsdException w:name="Emphasis" w:uiPriority="20" w:qFormat="1"/>
     <w:lsdException w:name="Document Map" w:semiHidden="1" w:unhideWhenUsed="1"/>
     <w:lsdException w:name="Plain Text" w:semiHidden="1" w:unhideWhenUsed="1"/>
     <w:lsdException w:name="E-mail Signature" w:semiHidden="1" w:unhideWhenUsed="1"/>
@@ -11737,6 +12043,77 @@
       <w:u w:val="single"/>
     </w:rPr>
   </w:style>
+  <w:style w:type="character" w:styleId="Marquedecommentaire">
+    <w:name w:val="annotation reference"/>
+    <w:basedOn w:val="Policepardfaut"/>
+    <w:semiHidden/>
+    <w:unhideWhenUsed/>
+    <w:rsid w:val="00CD16D1"/>
+    <w:rPr>
+      <w:sz w:val="16"/>
+      <w:szCs w:val="16"/>
+    </w:rPr>
+  </w:style>
+  <w:style w:type="paragraph" w:styleId="Commentaire">
+    <w:name w:val="annotation text"/>
+    <w:basedOn w:val="Normal"/>
+    <w:link w:val="CommentaireCar"/>
+    <w:semiHidden/>
+    <w:unhideWhenUsed/>
+    <w:rsid w:val="00CD16D1"/>
+    <w:rPr>
+      <w:sz w:val="20"/>
+      <w:szCs w:val="20"/>
+    </w:rPr>
+  </w:style>
+  <w:style w:type="character" w:customStyle="1" w:styleId="CommentaireCar">
+    <w:name w:val="Commentaire Car"/>
+    <w:basedOn w:val="Policepardfaut"/>
+    <w:link w:val="Commentaire"/>
+    <w:semiHidden/>
+    <w:rsid w:val="00CD16D1"/>
+    <w:rPr>
+      <w:sz w:val="20"/>
+      <w:szCs w:val="20"/>
+    </w:rPr>
+  </w:style>
+  <w:style w:type="paragraph" w:styleId="Objetducommentaire">
+    <w:name w:val="annotation subject"/>
+    <w:basedOn w:val="Commentaire"/>
+    <w:next w:val="Commentaire"/>
+    <w:link w:val="ObjetducommentaireCar"/>
+    <w:semiHidden/>
+    <w:unhideWhenUsed/>
+    <w:rsid w:val="00CD16D1"/>
+    <w:rPr>
+      <w:b/>
+      <w:bCs/>
+    </w:rPr>
+  </w:style>
+  <w:style w:type="character" w:customStyle="1" w:styleId="ObjetducommentaireCar">
+    <w:name w:val="Objet du commentaire Car"/>
+    <w:basedOn w:val="CommentaireCar"/>
+    <w:link w:val="Objetducommentaire"/>
+    <w:semiHidden/>
+    <w:rsid w:val="00CD16D1"/>
+    <w:rPr>
+      <w:b/>
+      <w:bCs/>
+      <w:sz w:val="20"/>
+      <w:szCs w:val="20"/>
+    </w:rPr>
+  </w:style>
+  <w:style w:type="character" w:styleId="Accentuation">
+    <w:name w:val="Emphasis"/>
+    <w:basedOn w:val="Policepardfaut"/>
+    <w:uiPriority w:val="20"/>
+    <w:qFormat/>
+    <w:rsid w:val="006A4AC2"/>
+    <w:rPr>
+      <w:i/>
+      <w:iCs/>
+    </w:rPr>
+  </w:style>
 </w:styles>
 </file>
 
